--- a/Classify/Facial recognition.docx
+++ b/Classify/Facial recognition.docx
@@ -29,8 +29,6 @@
     </w:p>
     <w:p/>
     <w:p>
-      <w:bookmarkStart w:id="0" w:name="_GoBack"/>
-      <w:bookmarkEnd w:id="0"/>
       <w:r>
         <w:t>Information</w:t>
       </w:r>
@@ -269,6 +267,8 @@
       <w:r>
         <w:t xml:space="preserve"> avoid lighting bias</w:t>
       </w:r>
+      <w:bookmarkStart w:id="0" w:name="_GoBack"/>
+      <w:bookmarkEnd w:id="0"/>
     </w:p>
     <w:sectPr>
       <w:pgSz w:w="12240" w:h="15840"/>
@@ -752,6 +752,7 @@
     <w:lsdException w:name="HTML Sample" w:semiHidden="1" w:unhideWhenUsed="1"/>
     <w:lsdException w:name="HTML Typewriter" w:semiHidden="1" w:unhideWhenUsed="1"/>
     <w:lsdException w:name="HTML Variable" w:semiHidden="1" w:unhideWhenUsed="1"/>
+    <w:lsdException w:name="Normal Table" w:semiHidden="1" w:unhideWhenUsed="1"/>
     <w:lsdException w:name="annotation subject" w:semiHidden="1" w:unhideWhenUsed="1"/>
     <w:lsdException w:name="No List" w:semiHidden="1" w:unhideWhenUsed="1"/>
     <w:lsdException w:name="Outline List 1" w:semiHidden="1" w:unhideWhenUsed="1"/>
@@ -798,8 +799,10 @@
     <w:lsdException w:name="Table Subtle 2" w:semiHidden="1" w:unhideWhenUsed="1"/>
     <w:lsdException w:name="Table Web 1" w:semiHidden="1" w:unhideWhenUsed="1"/>
     <w:lsdException w:name="Table Web 2" w:semiHidden="1" w:unhideWhenUsed="1"/>
+    <w:lsdException w:name="Table Web 3" w:semiHidden="1" w:unhideWhenUsed="1"/>
     <w:lsdException w:name="Balloon Text" w:semiHidden="1" w:unhideWhenUsed="1"/>
     <w:lsdException w:name="Table Grid" w:uiPriority="39"/>
+    <w:lsdException w:name="Table Theme" w:semiHidden="1" w:unhideWhenUsed="1"/>
     <w:lsdException w:name="Placeholder Text" w:semiHidden="1"/>
     <w:lsdException w:name="No Spacing" w:uiPriority="1" w:qFormat="1"/>
     <w:lsdException w:name="Light Shading" w:uiPriority="60"/>
